--- a/Test_BP/Fol_2k_files_500(2)/fr-FR/file 500_2 - Copy (9) - Copy.docx
+++ b/Test_BP/Fol_2k_files_500(2)/fr-FR/file 500_2 - Copy (9) - Copy.docx
@@ -1,7 +1,7 @@
 
 <file path=word/document.xml><?xml version="1.0" encoding="utf-8"?>
 <w:document xmlns:wpc="http://schemas.microsoft.com/office/word/2010/wordprocessingCanvas" xmlns:cx="http://schemas.microsoft.com/office/drawing/2014/chartex" xmlns:cx1="http://schemas.microsoft.com/office/drawing/2015/9/8/chartex" xmlns:cx2="http://schemas.microsoft.com/office/drawing/2015/10/21/chartex" xmlns:cx3="http://schemas.microsoft.com/office/drawing/2016/5/9/chartex" xmlns:cx4="http://schemas.microsoft.com/office/drawing/2016/5/10/chartex" xmlns:cx5="http://schemas.microsoft.com/office/drawing/2016/5/11/chartex" xmlns:mc="http://schemas.openxmlformats.org/markup-compatibility/2006" xmlns:o="urn:schemas-microsoft-com:office:office" xmlns:r="http://schemas.openxmlformats.org/officeDocument/2006/relationships" xmlns:m="http://schemas.openxmlformats.org/officeDocument/2006/math" xmlns:v="urn:schemas-microsoft-com:vml" xmlns:wp14="http://schemas.microsoft.com/office/word/2010/wordprocessingDrawing" xmlns:wp="http://schemas.openxmlformats.org/drawingml/2006/wordprocessingDrawing" xmlns:w10="urn:schemas-microsoft-com:office:word" xmlns:w="http://schemas.openxmlformats.org/wordprocessingml/2006/main" xmlns:w14="http://schemas.microsoft.com/office/word/2010/wordml" xmlns:w15="http://schemas.microsoft.com/office/word/2012/wordml" xmlns:wne="http://schemas.microsoft.com/office/word/2006/wordml" xmlns:wpg="http://schemas.microsoft.com/office/word/2010/wordprocessingGroup" xmlns:wpi="http://schemas.microsoft.com/office/word/2010/wordprocessingInk" xmlns:wps="http://schemas.microsoft.com/office/word/2010/wordprocessingShape" mc:Ignorable="w14 w15 wp14">
-  <!-- Generated by Aspose.Words for Java 20.12.0 -->
+  <!-- Generated by Aspose.Words for Java 21.10.0 -->
   <w:body>
     <w:p>
       <w:pPr>
@@ -35,44 +35,44 @@
           <w:highlight w:val="none"/>
           <w:u w:val="none" w:color="auto"/>
           <w:effect w:val="none"/>
-          <w:bdr w:val="nil"/>
-          <w:shd w:val="clear" w:color="auto" w:fill="auto"/>
-          <w:vertAlign w:val="baseline"/>
-          <w:rtl w:val="0"/>
-          <w:cs w:val="0"/>
-          <w:lang w:val="fr-FR" w:eastAsia="zh-TW" w:bidi="ar-SA"/>
-        </w:rPr>
-        <w:t>t ëéxcëépt tôö sôö tëémpëér múùtúùáål táåstëés môöthëér.</w:t>
-      </w:r>
-      <w:r>
-        <w:rPr>
-          <w:rStyle w:val="DefaultParagraphFont"/>
-          <w:rFonts w:ascii="Calibri" w:eastAsia="Calibri" w:hAnsi="Calibri" w:cs="Calibri"/>
-          <w:b w:val="0"/>
-          <w:bCs w:val="0"/>
-          <w:i w:val="0"/>
-          <w:iCs w:val="0"/>
-          <w:caps w:val="0"/>
-          <w:smallCaps w:val="0"/>
-          <w:strike w:val="0"/>
-          <w:dstrike w:val="0"/>
-          <w:outline w:val="0"/>
-          <w:shadow w:val="0"/>
-          <w:emboss w:val="0"/>
-          <w:imprint w:val="0"/>
-          <w:noProof w:val="0"/>
-          <w:vanish w:val="0"/>
-          <w:color w:val="auto"/>
-          <w:spacing w:val="0"/>
-          <w:w w:val="100"/>
-          <w:kern w:val="0"/>
-          <w:position w:val="0"/>
-          <w:sz w:val="22"/>
-          <w:szCs w:val="22"/>
-          <w:highlight w:val="none"/>
-          <w:u w:val="none" w:color="auto"/>
-          <w:effect w:val="none"/>
-          <w:bdr w:val="nil"/>
+          <w:bdr w:val="none" w:sz="0" w:space="0" w:color="auto"/>
+          <w:shd w:val="clear" w:color="auto" w:fill="auto"/>
+          <w:vertAlign w:val="baseline"/>
+          <w:rtl w:val="0"/>
+          <w:cs w:val="0"/>
+          <w:lang w:val="fr-FR" w:eastAsia="zh-TW" w:bidi="ar-SA"/>
+        </w:rPr>
+        <w:t>t èëxcèëpt tóõ sóõ tèëmpèër múütúüäâl täâstèës móõthèër.</w:t>
+      </w:r>
+      <w:r>
+        <w:rPr>
+          <w:rStyle w:val="DefaultParagraphFont"/>
+          <w:rFonts w:ascii="Calibri" w:eastAsia="Calibri" w:hAnsi="Calibri" w:cs="Calibri"/>
+          <w:b w:val="0"/>
+          <w:bCs w:val="0"/>
+          <w:i w:val="0"/>
+          <w:iCs w:val="0"/>
+          <w:caps w:val="0"/>
+          <w:smallCaps w:val="0"/>
+          <w:strike w:val="0"/>
+          <w:dstrike w:val="0"/>
+          <w:outline w:val="0"/>
+          <w:shadow w:val="0"/>
+          <w:emboss w:val="0"/>
+          <w:imprint w:val="0"/>
+          <w:noProof w:val="0"/>
+          <w:vanish w:val="0"/>
+          <w:color w:val="auto"/>
+          <w:spacing w:val="0"/>
+          <w:w w:val="100"/>
+          <w:kern w:val="0"/>
+          <w:position w:val="0"/>
+          <w:sz w:val="22"/>
+          <w:szCs w:val="22"/>
+          <w:highlight w:val="none"/>
+          <w:u w:val="none" w:color="auto"/>
+          <w:effect w:val="none"/>
+          <w:bdr w:val="none" w:sz="0" w:space="0" w:color="auto"/>
           <w:shd w:val="clear" w:color="auto" w:fill="auto"/>
           <w:vertAlign w:val="baseline"/>
           <w:rtl w:val="0"/>
@@ -109,44 +109,44 @@
           <w:highlight w:val="none"/>
           <w:u w:val="none" w:color="auto"/>
           <w:effect w:val="none"/>
-          <w:bdr w:val="nil"/>
-          <w:shd w:val="clear" w:color="auto" w:fill="auto"/>
-          <w:vertAlign w:val="baseline"/>
-          <w:rtl w:val="0"/>
-          <w:cs w:val="0"/>
-          <w:lang w:val="fr-FR" w:eastAsia="zh-TW" w:bidi="ar-SA"/>
-        </w:rPr>
-        <w:t>Ïntëèrëèstëèd cùùltïívåâtëèd ïíts cöõntïínùùïíng nöõw yëèt åârëè.</w:t>
-      </w:r>
-      <w:r>
-        <w:rPr>
-          <w:rStyle w:val="DefaultParagraphFont"/>
-          <w:rFonts w:ascii="Calibri" w:eastAsia="Calibri" w:hAnsi="Calibri" w:cs="Calibri"/>
-          <w:b w:val="0"/>
-          <w:bCs w:val="0"/>
-          <w:i w:val="0"/>
-          <w:iCs w:val="0"/>
-          <w:caps w:val="0"/>
-          <w:smallCaps w:val="0"/>
-          <w:strike w:val="0"/>
-          <w:dstrike w:val="0"/>
-          <w:outline w:val="0"/>
-          <w:shadow w:val="0"/>
-          <w:emboss w:val="0"/>
-          <w:imprint w:val="0"/>
-          <w:noProof w:val="0"/>
-          <w:vanish w:val="0"/>
-          <w:color w:val="auto"/>
-          <w:spacing w:val="0"/>
-          <w:w w:val="100"/>
-          <w:kern w:val="0"/>
-          <w:position w:val="0"/>
-          <w:sz w:val="22"/>
-          <w:szCs w:val="22"/>
-          <w:highlight w:val="none"/>
-          <w:u w:val="none" w:color="auto"/>
-          <w:effect w:val="none"/>
-          <w:bdr w:val="nil"/>
+          <w:bdr w:val="none" w:sz="0" w:space="0" w:color="auto"/>
+          <w:shd w:val="clear" w:color="auto" w:fill="auto"/>
+          <w:vertAlign w:val="baseline"/>
+          <w:rtl w:val="0"/>
+          <w:cs w:val="0"/>
+          <w:lang w:val="fr-FR" w:eastAsia="zh-TW" w:bidi="ar-SA"/>
+        </w:rPr>
+        <w:t>Întéérééstééd cýûltïïväätééd ïïts cóóntïïnýûïïng nóów yéét ääréé.</w:t>
+      </w:r>
+      <w:r>
+        <w:rPr>
+          <w:rStyle w:val="DefaultParagraphFont"/>
+          <w:rFonts w:ascii="Calibri" w:eastAsia="Calibri" w:hAnsi="Calibri" w:cs="Calibri"/>
+          <w:b w:val="0"/>
+          <w:bCs w:val="0"/>
+          <w:i w:val="0"/>
+          <w:iCs w:val="0"/>
+          <w:caps w:val="0"/>
+          <w:smallCaps w:val="0"/>
+          <w:strike w:val="0"/>
+          <w:dstrike w:val="0"/>
+          <w:outline w:val="0"/>
+          <w:shadow w:val="0"/>
+          <w:emboss w:val="0"/>
+          <w:imprint w:val="0"/>
+          <w:noProof w:val="0"/>
+          <w:vanish w:val="0"/>
+          <w:color w:val="auto"/>
+          <w:spacing w:val="0"/>
+          <w:w w:val="100"/>
+          <w:kern w:val="0"/>
+          <w:position w:val="0"/>
+          <w:sz w:val="22"/>
+          <w:szCs w:val="22"/>
+          <w:highlight w:val="none"/>
+          <w:u w:val="none" w:color="auto"/>
+          <w:effect w:val="none"/>
+          <w:bdr w:val="none" w:sz="0" w:space="0" w:color="auto"/>
           <w:shd w:val="clear" w:color="auto" w:fill="auto"/>
           <w:vertAlign w:val="baseline"/>
           <w:rtl w:val="0"/>
@@ -183,44 +183,44 @@
           <w:highlight w:val="none"/>
           <w:u w:val="none" w:color="auto"/>
           <w:effect w:val="none"/>
-          <w:bdr w:val="nil"/>
-          <w:shd w:val="clear" w:color="auto" w:fill="auto"/>
-          <w:vertAlign w:val="baseline"/>
-          <w:rtl w:val="0"/>
-          <w:cs w:val="0"/>
-          <w:lang w:val="fr-FR" w:eastAsia="zh-TW" w:bidi="ar-SA"/>
-        </w:rPr>
-        <w:t>Óùýt ïïntéérééstééd åáccééptåáncéé öòùýr påártïïåálïïty åáffröòntïïng ùýnplééåásåánt why åádd.</w:t>
-      </w:r>
-      <w:r>
-        <w:rPr>
-          <w:rStyle w:val="DefaultParagraphFont"/>
-          <w:rFonts w:ascii="Calibri" w:eastAsia="Calibri" w:hAnsi="Calibri" w:cs="Calibri"/>
-          <w:b w:val="0"/>
-          <w:bCs w:val="0"/>
-          <w:i w:val="0"/>
-          <w:iCs w:val="0"/>
-          <w:caps w:val="0"/>
-          <w:smallCaps w:val="0"/>
-          <w:strike w:val="0"/>
-          <w:dstrike w:val="0"/>
-          <w:outline w:val="0"/>
-          <w:shadow w:val="0"/>
-          <w:emboss w:val="0"/>
-          <w:imprint w:val="0"/>
-          <w:noProof w:val="0"/>
-          <w:vanish w:val="0"/>
-          <w:color w:val="auto"/>
-          <w:spacing w:val="0"/>
-          <w:w w:val="100"/>
-          <w:kern w:val="0"/>
-          <w:position w:val="0"/>
-          <w:sz w:val="22"/>
-          <w:szCs w:val="22"/>
-          <w:highlight w:val="none"/>
-          <w:u w:val="none" w:color="auto"/>
-          <w:effect w:val="none"/>
-          <w:bdr w:val="nil"/>
+          <w:bdr w:val="none" w:sz="0" w:space="0" w:color="auto"/>
+          <w:shd w:val="clear" w:color="auto" w:fill="auto"/>
+          <w:vertAlign w:val="baseline"/>
+          <w:rtl w:val="0"/>
+          <w:cs w:val="0"/>
+          <w:lang w:val="fr-FR" w:eastAsia="zh-TW" w:bidi="ar-SA"/>
+        </w:rPr>
+        <w:t>Ôùút íîntéëréëstéëd âåccéëptâåncéë òóùúr pâårtíîâålíîty âåffròóntíîng ùúnpléëâåsâånt why âådd.</w:t>
+      </w:r>
+      <w:r>
+        <w:rPr>
+          <w:rStyle w:val="DefaultParagraphFont"/>
+          <w:rFonts w:ascii="Calibri" w:eastAsia="Calibri" w:hAnsi="Calibri" w:cs="Calibri"/>
+          <w:b w:val="0"/>
+          <w:bCs w:val="0"/>
+          <w:i w:val="0"/>
+          <w:iCs w:val="0"/>
+          <w:caps w:val="0"/>
+          <w:smallCaps w:val="0"/>
+          <w:strike w:val="0"/>
+          <w:dstrike w:val="0"/>
+          <w:outline w:val="0"/>
+          <w:shadow w:val="0"/>
+          <w:emboss w:val="0"/>
+          <w:imprint w:val="0"/>
+          <w:noProof w:val="0"/>
+          <w:vanish w:val="0"/>
+          <w:color w:val="auto"/>
+          <w:spacing w:val="0"/>
+          <w:w w:val="100"/>
+          <w:kern w:val="0"/>
+          <w:position w:val="0"/>
+          <w:sz w:val="22"/>
+          <w:szCs w:val="22"/>
+          <w:highlight w:val="none"/>
+          <w:u w:val="none" w:color="auto"/>
+          <w:effect w:val="none"/>
+          <w:bdr w:val="none" w:sz="0" w:space="0" w:color="auto"/>
           <w:shd w:val="clear" w:color="auto" w:fill="auto"/>
           <w:vertAlign w:val="baseline"/>
           <w:rtl w:val="0"/>
@@ -257,44 +257,44 @@
           <w:highlight w:val="none"/>
           <w:u w:val="none" w:color="auto"/>
           <w:effect w:val="none"/>
-          <w:bdr w:val="nil"/>
-          <w:shd w:val="clear" w:color="auto" w:fill="auto"/>
-          <w:vertAlign w:val="baseline"/>
-          <w:rtl w:val="0"/>
-          <w:cs w:val="0"/>
-          <w:lang w:val="fr-FR" w:eastAsia="zh-TW" w:bidi="ar-SA"/>
-        </w:rPr>
-        <w:t>Éstéééém gäàrdéén méén yéét shy côõúùrséé.</w:t>
-      </w:r>
-      <w:r>
-        <w:rPr>
-          <w:rStyle w:val="DefaultParagraphFont"/>
-          <w:rFonts w:ascii="Calibri" w:eastAsia="Calibri" w:hAnsi="Calibri" w:cs="Calibri"/>
-          <w:b w:val="0"/>
-          <w:bCs w:val="0"/>
-          <w:i w:val="0"/>
-          <w:iCs w:val="0"/>
-          <w:caps w:val="0"/>
-          <w:smallCaps w:val="0"/>
-          <w:strike w:val="0"/>
-          <w:dstrike w:val="0"/>
-          <w:outline w:val="0"/>
-          <w:shadow w:val="0"/>
-          <w:emboss w:val="0"/>
-          <w:imprint w:val="0"/>
-          <w:noProof w:val="0"/>
-          <w:vanish w:val="0"/>
-          <w:color w:val="auto"/>
-          <w:spacing w:val="0"/>
-          <w:w w:val="100"/>
-          <w:kern w:val="0"/>
-          <w:position w:val="0"/>
-          <w:sz w:val="22"/>
-          <w:szCs w:val="22"/>
-          <w:highlight w:val="none"/>
-          <w:u w:val="none" w:color="auto"/>
-          <w:effect w:val="none"/>
-          <w:bdr w:val="nil"/>
+          <w:bdr w:val="none" w:sz="0" w:space="0" w:color="auto"/>
+          <w:shd w:val="clear" w:color="auto" w:fill="auto"/>
+          <w:vertAlign w:val="baseline"/>
+          <w:rtl w:val="0"/>
+          <w:cs w:val="0"/>
+          <w:lang w:val="fr-FR" w:eastAsia="zh-TW" w:bidi="ar-SA"/>
+        </w:rPr>
+        <w:t>Èstéèéèm gåârdéèn méèn yéèt shy còòýúrséè.</w:t>
+      </w:r>
+      <w:r>
+        <w:rPr>
+          <w:rStyle w:val="DefaultParagraphFont"/>
+          <w:rFonts w:ascii="Calibri" w:eastAsia="Calibri" w:hAnsi="Calibri" w:cs="Calibri"/>
+          <w:b w:val="0"/>
+          <w:bCs w:val="0"/>
+          <w:i w:val="0"/>
+          <w:iCs w:val="0"/>
+          <w:caps w:val="0"/>
+          <w:smallCaps w:val="0"/>
+          <w:strike w:val="0"/>
+          <w:dstrike w:val="0"/>
+          <w:outline w:val="0"/>
+          <w:shadow w:val="0"/>
+          <w:emboss w:val="0"/>
+          <w:imprint w:val="0"/>
+          <w:noProof w:val="0"/>
+          <w:vanish w:val="0"/>
+          <w:color w:val="auto"/>
+          <w:spacing w:val="0"/>
+          <w:w w:val="100"/>
+          <w:kern w:val="0"/>
+          <w:position w:val="0"/>
+          <w:sz w:val="22"/>
+          <w:szCs w:val="22"/>
+          <w:highlight w:val="none"/>
+          <w:u w:val="none" w:color="auto"/>
+          <w:effect w:val="none"/>
+          <w:bdr w:val="none" w:sz="0" w:space="0" w:color="auto"/>
           <w:shd w:val="clear" w:color="auto" w:fill="auto"/>
           <w:vertAlign w:val="baseline"/>
           <w:rtl w:val="0"/>
@@ -331,44 +331,44 @@
           <w:highlight w:val="none"/>
           <w:u w:val="none" w:color="auto"/>
           <w:effect w:val="none"/>
-          <w:bdr w:val="nil"/>
-          <w:shd w:val="clear" w:color="auto" w:fill="auto"/>
-          <w:vertAlign w:val="baseline"/>
-          <w:rtl w:val="0"/>
-          <w:cs w:val="0"/>
-          <w:lang w:val="fr-FR" w:eastAsia="zh-TW" w:bidi="ar-SA"/>
-        </w:rPr>
-        <w:t>Còönsýûltèéd ýûp my tòölèérææbly sòömèétïïmèés pèérpèétýûææl òöh.</w:t>
-      </w:r>
-      <w:r>
-        <w:rPr>
-          <w:rStyle w:val="DefaultParagraphFont"/>
-          <w:rFonts w:ascii="Calibri" w:eastAsia="Calibri" w:hAnsi="Calibri" w:cs="Calibri"/>
-          <w:b w:val="0"/>
-          <w:bCs w:val="0"/>
-          <w:i w:val="0"/>
-          <w:iCs w:val="0"/>
-          <w:caps w:val="0"/>
-          <w:smallCaps w:val="0"/>
-          <w:strike w:val="0"/>
-          <w:dstrike w:val="0"/>
-          <w:outline w:val="0"/>
-          <w:shadow w:val="0"/>
-          <w:emboss w:val="0"/>
-          <w:imprint w:val="0"/>
-          <w:noProof w:val="0"/>
-          <w:vanish w:val="0"/>
-          <w:color w:val="auto"/>
-          <w:spacing w:val="0"/>
-          <w:w w:val="100"/>
-          <w:kern w:val="0"/>
-          <w:position w:val="0"/>
-          <w:sz w:val="22"/>
-          <w:szCs w:val="22"/>
-          <w:highlight w:val="none"/>
-          <w:u w:val="none" w:color="auto"/>
-          <w:effect w:val="none"/>
-          <w:bdr w:val="nil"/>
+          <w:bdr w:val="none" w:sz="0" w:space="0" w:color="auto"/>
+          <w:shd w:val="clear" w:color="auto" w:fill="auto"/>
+          <w:vertAlign w:val="baseline"/>
+          <w:rtl w:val="0"/>
+          <w:cs w:val="0"/>
+          <w:lang w:val="fr-FR" w:eastAsia="zh-TW" w:bidi="ar-SA"/>
+        </w:rPr>
+        <w:t>Côônsúültééd úüp my tôôlééráàbly sôôméétììméés péérpéétúüáàl ôôh.</w:t>
+      </w:r>
+      <w:r>
+        <w:rPr>
+          <w:rStyle w:val="DefaultParagraphFont"/>
+          <w:rFonts w:ascii="Calibri" w:eastAsia="Calibri" w:hAnsi="Calibri" w:cs="Calibri"/>
+          <w:b w:val="0"/>
+          <w:bCs w:val="0"/>
+          <w:i w:val="0"/>
+          <w:iCs w:val="0"/>
+          <w:caps w:val="0"/>
+          <w:smallCaps w:val="0"/>
+          <w:strike w:val="0"/>
+          <w:dstrike w:val="0"/>
+          <w:outline w:val="0"/>
+          <w:shadow w:val="0"/>
+          <w:emboss w:val="0"/>
+          <w:imprint w:val="0"/>
+          <w:noProof w:val="0"/>
+          <w:vanish w:val="0"/>
+          <w:color w:val="auto"/>
+          <w:spacing w:val="0"/>
+          <w:w w:val="100"/>
+          <w:kern w:val="0"/>
+          <w:position w:val="0"/>
+          <w:sz w:val="22"/>
+          <w:szCs w:val="22"/>
+          <w:highlight w:val="none"/>
+          <w:u w:val="none" w:color="auto"/>
+          <w:effect w:val="none"/>
+          <w:bdr w:val="none" w:sz="0" w:space="0" w:color="auto"/>
           <w:shd w:val="clear" w:color="auto" w:fill="auto"/>
           <w:vertAlign w:val="baseline"/>
           <w:rtl w:val="0"/>
@@ -405,44 +405,44 @@
           <w:highlight w:val="none"/>
           <w:u w:val="none" w:color="auto"/>
           <w:effect w:val="none"/>
-          <w:bdr w:val="nil"/>
-          <w:shd w:val="clear" w:color="auto" w:fill="auto"/>
-          <w:vertAlign w:val="baseline"/>
-          <w:rtl w:val="0"/>
-          <w:cs w:val="0"/>
-          <w:lang w:val="fr-FR" w:eastAsia="zh-TW" w:bidi="ar-SA"/>
-        </w:rPr>
-        <w:t>Éxprèéssììõõn äåccèéptäåncèé ììmprúýdèéncèé päårtììcúýläår häåd èéäåt úýnsäåtììäåblèé.</w:t>
-      </w:r>
-      <w:r>
-        <w:rPr>
-          <w:rStyle w:val="DefaultParagraphFont"/>
-          <w:rFonts w:ascii="Calibri" w:eastAsia="Calibri" w:hAnsi="Calibri" w:cs="Calibri"/>
-          <w:b w:val="0"/>
-          <w:bCs w:val="0"/>
-          <w:i w:val="0"/>
-          <w:iCs w:val="0"/>
-          <w:caps w:val="0"/>
-          <w:smallCaps w:val="0"/>
-          <w:strike w:val="0"/>
-          <w:dstrike w:val="0"/>
-          <w:outline w:val="0"/>
-          <w:shadow w:val="0"/>
-          <w:emboss w:val="0"/>
-          <w:imprint w:val="0"/>
-          <w:noProof w:val="0"/>
-          <w:vanish w:val="0"/>
-          <w:color w:val="auto"/>
-          <w:spacing w:val="0"/>
-          <w:w w:val="100"/>
-          <w:kern w:val="0"/>
-          <w:position w:val="0"/>
-          <w:sz w:val="22"/>
-          <w:szCs w:val="22"/>
-          <w:highlight w:val="none"/>
-          <w:u w:val="none" w:color="auto"/>
-          <w:effect w:val="none"/>
-          <w:bdr w:val="nil"/>
+          <w:bdr w:val="none" w:sz="0" w:space="0" w:color="auto"/>
+          <w:shd w:val="clear" w:color="auto" w:fill="auto"/>
+          <w:vertAlign w:val="baseline"/>
+          <w:rtl w:val="0"/>
+          <w:cs w:val="0"/>
+          <w:lang w:val="fr-FR" w:eastAsia="zh-TW" w:bidi="ar-SA"/>
+        </w:rPr>
+        <w:t>Êxprëëssíîöõn àáccëëptàáncëë íîmprúúdëëncëë pàártíîcúúlàár hàád ëëàát úúnsàátíîàáblëë.</w:t>
+      </w:r>
+      <w:r>
+        <w:rPr>
+          <w:rStyle w:val="DefaultParagraphFont"/>
+          <w:rFonts w:ascii="Calibri" w:eastAsia="Calibri" w:hAnsi="Calibri" w:cs="Calibri"/>
+          <w:b w:val="0"/>
+          <w:bCs w:val="0"/>
+          <w:i w:val="0"/>
+          <w:iCs w:val="0"/>
+          <w:caps w:val="0"/>
+          <w:smallCaps w:val="0"/>
+          <w:strike w:val="0"/>
+          <w:dstrike w:val="0"/>
+          <w:outline w:val="0"/>
+          <w:shadow w:val="0"/>
+          <w:emboss w:val="0"/>
+          <w:imprint w:val="0"/>
+          <w:noProof w:val="0"/>
+          <w:vanish w:val="0"/>
+          <w:color w:val="auto"/>
+          <w:spacing w:val="0"/>
+          <w:w w:val="100"/>
+          <w:kern w:val="0"/>
+          <w:position w:val="0"/>
+          <w:sz w:val="22"/>
+          <w:szCs w:val="22"/>
+          <w:highlight w:val="none"/>
+          <w:u w:val="none" w:color="auto"/>
+          <w:effect w:val="none"/>
+          <w:bdr w:val="none" w:sz="0" w:space="0" w:color="auto"/>
           <w:shd w:val="clear" w:color="auto" w:fill="auto"/>
           <w:vertAlign w:val="baseline"/>
           <w:rtl w:val="0"/>
@@ -485,44 +485,44 @@
           <w:highlight w:val="none"/>
           <w:u w:val="none" w:color="auto"/>
           <w:effect w:val="none"/>
-          <w:bdr w:val="nil"/>
-          <w:shd w:val="clear" w:color="auto" w:fill="auto"/>
-          <w:vertAlign w:val="baseline"/>
-          <w:rtl w:val="0"/>
-          <w:cs w:val="0"/>
-          <w:lang w:val="fr-FR" w:eastAsia="zh-TW" w:bidi="ar-SA"/>
-        </w:rPr>
-        <w:t>Håãd déènõötìîng prõöpéèrly jõöìîntúúréè yõöúú õöccåãsìîõön dìîréèctly råãìîlléèry.</w:t>
-      </w:r>
-      <w:r>
-        <w:rPr>
-          <w:rStyle w:val="DefaultParagraphFont"/>
-          <w:rFonts w:ascii="Calibri" w:eastAsia="Calibri" w:hAnsi="Calibri" w:cs="Calibri"/>
-          <w:b w:val="0"/>
-          <w:bCs w:val="0"/>
-          <w:i w:val="0"/>
-          <w:iCs w:val="0"/>
-          <w:caps w:val="0"/>
-          <w:smallCaps w:val="0"/>
-          <w:strike w:val="0"/>
-          <w:dstrike w:val="0"/>
-          <w:outline w:val="0"/>
-          <w:shadow w:val="0"/>
-          <w:emboss w:val="0"/>
-          <w:imprint w:val="0"/>
-          <w:noProof w:val="0"/>
-          <w:vanish w:val="0"/>
-          <w:color w:val="auto"/>
-          <w:spacing w:val="0"/>
-          <w:w w:val="100"/>
-          <w:kern w:val="0"/>
-          <w:position w:val="0"/>
-          <w:sz w:val="22"/>
-          <w:szCs w:val="22"/>
-          <w:highlight w:val="none"/>
-          <w:u w:val="none" w:color="auto"/>
-          <w:effect w:val="none"/>
-          <w:bdr w:val="nil"/>
+          <w:bdr w:val="none" w:sz="0" w:space="0" w:color="auto"/>
+          <w:shd w:val="clear" w:color="auto" w:fill="auto"/>
+          <w:vertAlign w:val="baseline"/>
+          <w:rtl w:val="0"/>
+          <w:cs w:val="0"/>
+          <w:lang w:val="fr-FR" w:eastAsia="zh-TW" w:bidi="ar-SA"/>
+        </w:rPr>
+        <w:t>Hàåd dèénöòtìïng pröòpèérly jöòìïntýúrèé yöòýú öòccàåsìïöòn dìïrèéctly ràåìïllèéry.</w:t>
+      </w:r>
+      <w:r>
+        <w:rPr>
+          <w:rStyle w:val="DefaultParagraphFont"/>
+          <w:rFonts w:ascii="Calibri" w:eastAsia="Calibri" w:hAnsi="Calibri" w:cs="Calibri"/>
+          <w:b w:val="0"/>
+          <w:bCs w:val="0"/>
+          <w:i w:val="0"/>
+          <w:iCs w:val="0"/>
+          <w:caps w:val="0"/>
+          <w:smallCaps w:val="0"/>
+          <w:strike w:val="0"/>
+          <w:dstrike w:val="0"/>
+          <w:outline w:val="0"/>
+          <w:shadow w:val="0"/>
+          <w:emboss w:val="0"/>
+          <w:imprint w:val="0"/>
+          <w:noProof w:val="0"/>
+          <w:vanish w:val="0"/>
+          <w:color w:val="auto"/>
+          <w:spacing w:val="0"/>
+          <w:w w:val="100"/>
+          <w:kern w:val="0"/>
+          <w:position w:val="0"/>
+          <w:sz w:val="22"/>
+          <w:szCs w:val="22"/>
+          <w:highlight w:val="none"/>
+          <w:u w:val="none" w:color="auto"/>
+          <w:effect w:val="none"/>
+          <w:bdr w:val="none" w:sz="0" w:space="0" w:color="auto"/>
           <w:shd w:val="clear" w:color="auto" w:fill="auto"/>
           <w:vertAlign w:val="baseline"/>
           <w:rtl w:val="0"/>
@@ -559,44 +559,44 @@
           <w:highlight w:val="none"/>
           <w:u w:val="none" w:color="auto"/>
           <w:effect w:val="none"/>
-          <w:bdr w:val="nil"/>
-          <w:shd w:val="clear" w:color="auto" w:fill="auto"/>
-          <w:vertAlign w:val="baseline"/>
-          <w:rtl w:val="0"/>
-          <w:cs w:val="0"/>
-          <w:lang w:val="fr-FR" w:eastAsia="zh-TW" w:bidi="ar-SA"/>
-        </w:rPr>
-        <w:t>Ïn sâáïíd tóò óòf póòóòr fúúll béë póòst fâácéë snúúg.</w:t>
-      </w:r>
-      <w:r>
-        <w:rPr>
-          <w:rStyle w:val="DefaultParagraphFont"/>
-          <w:rFonts w:ascii="Calibri" w:eastAsia="Calibri" w:hAnsi="Calibri" w:cs="Calibri"/>
-          <w:b w:val="0"/>
-          <w:bCs w:val="0"/>
-          <w:i w:val="0"/>
-          <w:iCs w:val="0"/>
-          <w:caps w:val="0"/>
-          <w:smallCaps w:val="0"/>
-          <w:strike w:val="0"/>
-          <w:dstrike w:val="0"/>
-          <w:outline w:val="0"/>
-          <w:shadow w:val="0"/>
-          <w:emboss w:val="0"/>
-          <w:imprint w:val="0"/>
-          <w:noProof w:val="0"/>
-          <w:vanish w:val="0"/>
-          <w:color w:val="auto"/>
-          <w:spacing w:val="0"/>
-          <w:w w:val="100"/>
-          <w:kern w:val="0"/>
-          <w:position w:val="0"/>
-          <w:sz w:val="22"/>
-          <w:szCs w:val="22"/>
-          <w:highlight w:val="none"/>
-          <w:u w:val="none" w:color="auto"/>
-          <w:effect w:val="none"/>
-          <w:bdr w:val="nil"/>
+          <w:bdr w:val="none" w:sz="0" w:space="0" w:color="auto"/>
+          <w:shd w:val="clear" w:color="auto" w:fill="auto"/>
+          <w:vertAlign w:val="baseline"/>
+          <w:rtl w:val="0"/>
+          <w:cs w:val="0"/>
+          <w:lang w:val="fr-FR" w:eastAsia="zh-TW" w:bidi="ar-SA"/>
+        </w:rPr>
+        <w:t>Ïn sæãììd tòô òôf pòôòôr fúùll bèë pòôst fæãcèë snúùg.</w:t>
+      </w:r>
+      <w:r>
+        <w:rPr>
+          <w:rStyle w:val="DefaultParagraphFont"/>
+          <w:rFonts w:ascii="Calibri" w:eastAsia="Calibri" w:hAnsi="Calibri" w:cs="Calibri"/>
+          <w:b w:val="0"/>
+          <w:bCs w:val="0"/>
+          <w:i w:val="0"/>
+          <w:iCs w:val="0"/>
+          <w:caps w:val="0"/>
+          <w:smallCaps w:val="0"/>
+          <w:strike w:val="0"/>
+          <w:dstrike w:val="0"/>
+          <w:outline w:val="0"/>
+          <w:shadow w:val="0"/>
+          <w:emboss w:val="0"/>
+          <w:imprint w:val="0"/>
+          <w:noProof w:val="0"/>
+          <w:vanish w:val="0"/>
+          <w:color w:val="auto"/>
+          <w:spacing w:val="0"/>
+          <w:w w:val="100"/>
+          <w:kern w:val="0"/>
+          <w:position w:val="0"/>
+          <w:sz w:val="22"/>
+          <w:szCs w:val="22"/>
+          <w:highlight w:val="none"/>
+          <w:u w:val="none" w:color="auto"/>
+          <w:effect w:val="none"/>
+          <w:bdr w:val="none" w:sz="0" w:space="0" w:color="auto"/>
           <w:shd w:val="clear" w:color="auto" w:fill="auto"/>
           <w:vertAlign w:val="baseline"/>
           <w:rtl w:val="0"/>
@@ -633,44 +633,44 @@
           <w:highlight w:val="none"/>
           <w:u w:val="none" w:color="auto"/>
           <w:effect w:val="none"/>
-          <w:bdr w:val="nil"/>
-          <w:shd w:val="clear" w:color="auto" w:fill="auto"/>
-          <w:vertAlign w:val="baseline"/>
-          <w:rtl w:val="0"/>
-          <w:cs w:val="0"/>
-          <w:lang w:val="fr-FR" w:eastAsia="zh-TW" w:bidi="ar-SA"/>
-        </w:rPr>
-        <w:t>Ìntròódüücëëd íïmprüüdëëncëë sëëëë sæåy üünplëëæåsíïng dëëvòónshíïrëë æåccëëptæåncëë sòón.</w:t>
-      </w:r>
-      <w:r>
-        <w:rPr>
-          <w:rStyle w:val="DefaultParagraphFont"/>
-          <w:rFonts w:ascii="Calibri" w:eastAsia="Calibri" w:hAnsi="Calibri" w:cs="Calibri"/>
-          <w:b w:val="0"/>
-          <w:bCs w:val="0"/>
-          <w:i w:val="0"/>
-          <w:iCs w:val="0"/>
-          <w:caps w:val="0"/>
-          <w:smallCaps w:val="0"/>
-          <w:strike w:val="0"/>
-          <w:dstrike w:val="0"/>
-          <w:outline w:val="0"/>
-          <w:shadow w:val="0"/>
-          <w:emboss w:val="0"/>
-          <w:imprint w:val="0"/>
-          <w:noProof w:val="0"/>
-          <w:vanish w:val="0"/>
-          <w:color w:val="auto"/>
-          <w:spacing w:val="0"/>
-          <w:w w:val="100"/>
-          <w:kern w:val="0"/>
-          <w:position w:val="0"/>
-          <w:sz w:val="22"/>
-          <w:szCs w:val="22"/>
-          <w:highlight w:val="none"/>
-          <w:u w:val="none" w:color="auto"/>
-          <w:effect w:val="none"/>
-          <w:bdr w:val="nil"/>
+          <w:bdr w:val="none" w:sz="0" w:space="0" w:color="auto"/>
+          <w:shd w:val="clear" w:color="auto" w:fill="auto"/>
+          <w:vertAlign w:val="baseline"/>
+          <w:rtl w:val="0"/>
+          <w:cs w:val="0"/>
+          <w:lang w:val="fr-FR" w:eastAsia="zh-TW" w:bidi="ar-SA"/>
+        </w:rPr>
+        <w:t>Ïntrõòdùýcëêd íímprùýdëêncëê sëêëê sáây ùýnplëêáâsííng dëêvõònshíírëê áâccëêptáâncëê sõòn.</w:t>
+      </w:r>
+      <w:r>
+        <w:rPr>
+          <w:rStyle w:val="DefaultParagraphFont"/>
+          <w:rFonts w:ascii="Calibri" w:eastAsia="Calibri" w:hAnsi="Calibri" w:cs="Calibri"/>
+          <w:b w:val="0"/>
+          <w:bCs w:val="0"/>
+          <w:i w:val="0"/>
+          <w:iCs w:val="0"/>
+          <w:caps w:val="0"/>
+          <w:smallCaps w:val="0"/>
+          <w:strike w:val="0"/>
+          <w:dstrike w:val="0"/>
+          <w:outline w:val="0"/>
+          <w:shadow w:val="0"/>
+          <w:emboss w:val="0"/>
+          <w:imprint w:val="0"/>
+          <w:noProof w:val="0"/>
+          <w:vanish w:val="0"/>
+          <w:color w:val="auto"/>
+          <w:spacing w:val="0"/>
+          <w:w w:val="100"/>
+          <w:kern w:val="0"/>
+          <w:position w:val="0"/>
+          <w:sz w:val="22"/>
+          <w:szCs w:val="22"/>
+          <w:highlight w:val="none"/>
+          <w:u w:val="none" w:color="auto"/>
+          <w:effect w:val="none"/>
+          <w:bdr w:val="none" w:sz="0" w:space="0" w:color="auto"/>
           <w:shd w:val="clear" w:color="auto" w:fill="auto"/>
           <w:vertAlign w:val="baseline"/>
           <w:rtl w:val="0"/>
@@ -707,44 +707,44 @@
           <w:highlight w:val="none"/>
           <w:u w:val="none" w:color="auto"/>
           <w:effect w:val="none"/>
-          <w:bdr w:val="nil"/>
-          <w:shd w:val="clear" w:color="auto" w:fill="auto"/>
-          <w:vertAlign w:val="baseline"/>
-          <w:rtl w:val="0"/>
-          <w:cs w:val="0"/>
-          <w:lang w:val="fr-FR" w:eastAsia="zh-TW" w:bidi="ar-SA"/>
-        </w:rPr>
-        <w:t>Êxêètêèr lóõngêèr wìîsdóõm gäãy nóõr dêèsìîgn äãgêè.</w:t>
-      </w:r>
-      <w:r>
-        <w:rPr>
-          <w:rStyle w:val="DefaultParagraphFont"/>
-          <w:rFonts w:ascii="Calibri" w:eastAsia="Calibri" w:hAnsi="Calibri" w:cs="Calibri"/>
-          <w:b w:val="0"/>
-          <w:bCs w:val="0"/>
-          <w:i w:val="0"/>
-          <w:iCs w:val="0"/>
-          <w:caps w:val="0"/>
-          <w:smallCaps w:val="0"/>
-          <w:strike w:val="0"/>
-          <w:dstrike w:val="0"/>
-          <w:outline w:val="0"/>
-          <w:shadow w:val="0"/>
-          <w:emboss w:val="0"/>
-          <w:imprint w:val="0"/>
-          <w:noProof w:val="0"/>
-          <w:vanish w:val="0"/>
-          <w:color w:val="auto"/>
-          <w:spacing w:val="0"/>
-          <w:w w:val="100"/>
-          <w:kern w:val="0"/>
-          <w:position w:val="0"/>
-          <w:sz w:val="22"/>
-          <w:szCs w:val="22"/>
-          <w:highlight w:val="none"/>
-          <w:u w:val="none" w:color="auto"/>
-          <w:effect w:val="none"/>
-          <w:bdr w:val="nil"/>
+          <w:bdr w:val="none" w:sz="0" w:space="0" w:color="auto"/>
+          <w:shd w:val="clear" w:color="auto" w:fill="auto"/>
+          <w:vertAlign w:val="baseline"/>
+          <w:rtl w:val="0"/>
+          <w:cs w:val="0"/>
+          <w:lang w:val="fr-FR" w:eastAsia="zh-TW" w:bidi="ar-SA"/>
+        </w:rPr>
+        <w:t>Éxéètéèr lõòngéèr wïïsdõòm gæåy nõòr déèsïïgn æågéè.</w:t>
+      </w:r>
+      <w:r>
+        <w:rPr>
+          <w:rStyle w:val="DefaultParagraphFont"/>
+          <w:rFonts w:ascii="Calibri" w:eastAsia="Calibri" w:hAnsi="Calibri" w:cs="Calibri"/>
+          <w:b w:val="0"/>
+          <w:bCs w:val="0"/>
+          <w:i w:val="0"/>
+          <w:iCs w:val="0"/>
+          <w:caps w:val="0"/>
+          <w:smallCaps w:val="0"/>
+          <w:strike w:val="0"/>
+          <w:dstrike w:val="0"/>
+          <w:outline w:val="0"/>
+          <w:shadow w:val="0"/>
+          <w:emboss w:val="0"/>
+          <w:imprint w:val="0"/>
+          <w:noProof w:val="0"/>
+          <w:vanish w:val="0"/>
+          <w:color w:val="auto"/>
+          <w:spacing w:val="0"/>
+          <w:w w:val="100"/>
+          <w:kern w:val="0"/>
+          <w:position w:val="0"/>
+          <w:sz w:val="22"/>
+          <w:szCs w:val="22"/>
+          <w:highlight w:val="none"/>
+          <w:u w:val="none" w:color="auto"/>
+          <w:effect w:val="none"/>
+          <w:bdr w:val="none" w:sz="0" w:space="0" w:color="auto"/>
           <w:shd w:val="clear" w:color="auto" w:fill="auto"/>
           <w:vertAlign w:val="baseline"/>
           <w:rtl w:val="0"/>
@@ -781,44 +781,44 @@
           <w:highlight w:val="none"/>
           <w:u w:val="none" w:color="auto"/>
           <w:effect w:val="none"/>
-          <w:bdr w:val="nil"/>
-          <w:shd w:val="clear" w:color="auto" w:fill="auto"/>
-          <w:vertAlign w:val="baseline"/>
-          <w:rtl w:val="0"/>
-          <w:cs w:val="0"/>
-          <w:lang w:val="fr-FR" w:eastAsia="zh-TW" w:bidi="ar-SA"/>
-        </w:rPr>
-        <w:t>Ám wèéáãthèér tòó èéntèérèéd nòórláãnd nòó íín shòówííng sèérvíícèé.</w:t>
-      </w:r>
-      <w:r>
-        <w:rPr>
-          <w:rStyle w:val="DefaultParagraphFont"/>
-          <w:rFonts w:ascii="Calibri" w:eastAsia="Calibri" w:hAnsi="Calibri" w:cs="Calibri"/>
-          <w:b w:val="0"/>
-          <w:bCs w:val="0"/>
-          <w:i w:val="0"/>
-          <w:iCs w:val="0"/>
-          <w:caps w:val="0"/>
-          <w:smallCaps w:val="0"/>
-          <w:strike w:val="0"/>
-          <w:dstrike w:val="0"/>
-          <w:outline w:val="0"/>
-          <w:shadow w:val="0"/>
-          <w:emboss w:val="0"/>
-          <w:imprint w:val="0"/>
-          <w:noProof w:val="0"/>
-          <w:vanish w:val="0"/>
-          <w:color w:val="auto"/>
-          <w:spacing w:val="0"/>
-          <w:w w:val="100"/>
-          <w:kern w:val="0"/>
-          <w:position w:val="0"/>
-          <w:sz w:val="22"/>
-          <w:szCs w:val="22"/>
-          <w:highlight w:val="none"/>
-          <w:u w:val="none" w:color="auto"/>
-          <w:effect w:val="none"/>
-          <w:bdr w:val="nil"/>
+          <w:bdr w:val="none" w:sz="0" w:space="0" w:color="auto"/>
+          <w:shd w:val="clear" w:color="auto" w:fill="auto"/>
+          <w:vertAlign w:val="baseline"/>
+          <w:rtl w:val="0"/>
+          <w:cs w:val="0"/>
+          <w:lang w:val="fr-FR" w:eastAsia="zh-TW" w:bidi="ar-SA"/>
+        </w:rPr>
+        <w:t>Åm wééåäthéér tôó ééntéérééd nôórlåänd nôó íín shôówííng séérvíícéé.</w:t>
+      </w:r>
+      <w:r>
+        <w:rPr>
+          <w:rStyle w:val="DefaultParagraphFont"/>
+          <w:rFonts w:ascii="Calibri" w:eastAsia="Calibri" w:hAnsi="Calibri" w:cs="Calibri"/>
+          <w:b w:val="0"/>
+          <w:bCs w:val="0"/>
+          <w:i w:val="0"/>
+          <w:iCs w:val="0"/>
+          <w:caps w:val="0"/>
+          <w:smallCaps w:val="0"/>
+          <w:strike w:val="0"/>
+          <w:dstrike w:val="0"/>
+          <w:outline w:val="0"/>
+          <w:shadow w:val="0"/>
+          <w:emboss w:val="0"/>
+          <w:imprint w:val="0"/>
+          <w:noProof w:val="0"/>
+          <w:vanish w:val="0"/>
+          <w:color w:val="auto"/>
+          <w:spacing w:val="0"/>
+          <w:w w:val="100"/>
+          <w:kern w:val="0"/>
+          <w:position w:val="0"/>
+          <w:sz w:val="22"/>
+          <w:szCs w:val="22"/>
+          <w:highlight w:val="none"/>
+          <w:u w:val="none" w:color="auto"/>
+          <w:effect w:val="none"/>
+          <w:bdr w:val="none" w:sz="0" w:space="0" w:color="auto"/>
           <w:shd w:val="clear" w:color="auto" w:fill="auto"/>
           <w:vertAlign w:val="baseline"/>
           <w:rtl w:val="0"/>
@@ -855,44 +855,44 @@
           <w:highlight w:val="none"/>
           <w:u w:val="none" w:color="auto"/>
           <w:effect w:val="none"/>
-          <w:bdr w:val="nil"/>
-          <w:shd w:val="clear" w:color="auto" w:fill="auto"/>
-          <w:vertAlign w:val="baseline"/>
-          <w:rtl w:val="0"/>
-          <w:cs w:val="0"/>
-          <w:lang w:val="fr-FR" w:eastAsia="zh-TW" w:bidi="ar-SA"/>
-        </w:rPr>
-        <w:t>Nôòr réèpéèáâtéèd spéèáâkìîng shy áâppéètìîtéè.</w:t>
-      </w:r>
-      <w:r>
-        <w:rPr>
-          <w:rStyle w:val="DefaultParagraphFont"/>
-          <w:rFonts w:ascii="Calibri" w:eastAsia="Calibri" w:hAnsi="Calibri" w:cs="Calibri"/>
-          <w:b w:val="0"/>
-          <w:bCs w:val="0"/>
-          <w:i w:val="0"/>
-          <w:iCs w:val="0"/>
-          <w:caps w:val="0"/>
-          <w:smallCaps w:val="0"/>
-          <w:strike w:val="0"/>
-          <w:dstrike w:val="0"/>
-          <w:outline w:val="0"/>
-          <w:shadow w:val="0"/>
-          <w:emboss w:val="0"/>
-          <w:imprint w:val="0"/>
-          <w:noProof w:val="0"/>
-          <w:vanish w:val="0"/>
-          <w:color w:val="auto"/>
-          <w:spacing w:val="0"/>
-          <w:w w:val="100"/>
-          <w:kern w:val="0"/>
-          <w:position w:val="0"/>
-          <w:sz w:val="22"/>
-          <w:szCs w:val="22"/>
-          <w:highlight w:val="none"/>
-          <w:u w:val="none" w:color="auto"/>
-          <w:effect w:val="none"/>
-          <w:bdr w:val="nil"/>
+          <w:bdr w:val="none" w:sz="0" w:space="0" w:color="auto"/>
+          <w:shd w:val="clear" w:color="auto" w:fill="auto"/>
+          <w:vertAlign w:val="baseline"/>
+          <w:rtl w:val="0"/>
+          <w:cs w:val="0"/>
+          <w:lang w:val="fr-FR" w:eastAsia="zh-TW" w:bidi="ar-SA"/>
+        </w:rPr>
+        <w:t>Nôõr réêpéêâàtéêd spéêâàkïîng shy âàppéêtïîtéê.</w:t>
+      </w:r>
+      <w:r>
+        <w:rPr>
+          <w:rStyle w:val="DefaultParagraphFont"/>
+          <w:rFonts w:ascii="Calibri" w:eastAsia="Calibri" w:hAnsi="Calibri" w:cs="Calibri"/>
+          <w:b w:val="0"/>
+          <w:bCs w:val="0"/>
+          <w:i w:val="0"/>
+          <w:iCs w:val="0"/>
+          <w:caps w:val="0"/>
+          <w:smallCaps w:val="0"/>
+          <w:strike w:val="0"/>
+          <w:dstrike w:val="0"/>
+          <w:outline w:val="0"/>
+          <w:shadow w:val="0"/>
+          <w:emboss w:val="0"/>
+          <w:imprint w:val="0"/>
+          <w:noProof w:val="0"/>
+          <w:vanish w:val="0"/>
+          <w:color w:val="auto"/>
+          <w:spacing w:val="0"/>
+          <w:w w:val="100"/>
+          <w:kern w:val="0"/>
+          <w:position w:val="0"/>
+          <w:sz w:val="22"/>
+          <w:szCs w:val="22"/>
+          <w:highlight w:val="none"/>
+          <w:u w:val="none" w:color="auto"/>
+          <w:effect w:val="none"/>
+          <w:bdr w:val="none" w:sz="0" w:space="0" w:color="auto"/>
           <w:shd w:val="clear" w:color="auto" w:fill="auto"/>
           <w:vertAlign w:val="baseline"/>
           <w:rtl w:val="0"/>
@@ -929,44 +929,44 @@
           <w:highlight w:val="none"/>
           <w:u w:val="none" w:color="auto"/>
           <w:effect w:val="none"/>
-          <w:bdr w:val="nil"/>
-          <w:shd w:val="clear" w:color="auto" w:fill="auto"/>
-          <w:vertAlign w:val="baseline"/>
-          <w:rtl w:val="0"/>
-          <w:cs w:val="0"/>
-          <w:lang w:val="fr-FR" w:eastAsia="zh-TW" w:bidi="ar-SA"/>
-        </w:rPr>
-        <w:t>Êxcïïtéëd ïït hæãstïïly æãn pæãstûúréë ïït öõbséërvéë.</w:t>
-      </w:r>
-      <w:r>
-        <w:rPr>
-          <w:rStyle w:val="DefaultParagraphFont"/>
-          <w:rFonts w:ascii="Calibri" w:eastAsia="Calibri" w:hAnsi="Calibri" w:cs="Calibri"/>
-          <w:b w:val="0"/>
-          <w:bCs w:val="0"/>
-          <w:i w:val="0"/>
-          <w:iCs w:val="0"/>
-          <w:caps w:val="0"/>
-          <w:smallCaps w:val="0"/>
-          <w:strike w:val="0"/>
-          <w:dstrike w:val="0"/>
-          <w:outline w:val="0"/>
-          <w:shadow w:val="0"/>
-          <w:emboss w:val="0"/>
-          <w:imprint w:val="0"/>
-          <w:noProof w:val="0"/>
-          <w:vanish w:val="0"/>
-          <w:color w:val="auto"/>
-          <w:spacing w:val="0"/>
-          <w:w w:val="100"/>
-          <w:kern w:val="0"/>
-          <w:position w:val="0"/>
-          <w:sz w:val="22"/>
-          <w:szCs w:val="22"/>
-          <w:highlight w:val="none"/>
-          <w:u w:val="none" w:color="auto"/>
-          <w:effect w:val="none"/>
-          <w:bdr w:val="nil"/>
+          <w:bdr w:val="none" w:sz="0" w:space="0" w:color="auto"/>
+          <w:shd w:val="clear" w:color="auto" w:fill="auto"/>
+          <w:vertAlign w:val="baseline"/>
+          <w:rtl w:val="0"/>
+          <w:cs w:val="0"/>
+          <w:lang w:val="fr-FR" w:eastAsia="zh-TW" w:bidi="ar-SA"/>
+        </w:rPr>
+        <w:t>Éxcïïtéëd ïït häástïïly äán päástûúréë ïït óõbséërvéë.</w:t>
+      </w:r>
+      <w:r>
+        <w:rPr>
+          <w:rStyle w:val="DefaultParagraphFont"/>
+          <w:rFonts w:ascii="Calibri" w:eastAsia="Calibri" w:hAnsi="Calibri" w:cs="Calibri"/>
+          <w:b w:val="0"/>
+          <w:bCs w:val="0"/>
+          <w:i w:val="0"/>
+          <w:iCs w:val="0"/>
+          <w:caps w:val="0"/>
+          <w:smallCaps w:val="0"/>
+          <w:strike w:val="0"/>
+          <w:dstrike w:val="0"/>
+          <w:outline w:val="0"/>
+          <w:shadow w:val="0"/>
+          <w:emboss w:val="0"/>
+          <w:imprint w:val="0"/>
+          <w:noProof w:val="0"/>
+          <w:vanish w:val="0"/>
+          <w:color w:val="auto"/>
+          <w:spacing w:val="0"/>
+          <w:w w:val="100"/>
+          <w:kern w:val="0"/>
+          <w:position w:val="0"/>
+          <w:sz w:val="22"/>
+          <w:szCs w:val="22"/>
+          <w:highlight w:val="none"/>
+          <w:u w:val="none" w:color="auto"/>
+          <w:effect w:val="none"/>
+          <w:bdr w:val="none" w:sz="0" w:space="0" w:color="auto"/>
           <w:shd w:val="clear" w:color="auto" w:fill="auto"/>
           <w:vertAlign w:val="baseline"/>
           <w:rtl w:val="0"/>
@@ -1003,14 +1003,14 @@
           <w:highlight w:val="none"/>
           <w:u w:val="none" w:color="auto"/>
           <w:effect w:val="none"/>
-          <w:bdr w:val="nil"/>
-          <w:shd w:val="clear" w:color="auto" w:fill="auto"/>
-          <w:vertAlign w:val="baseline"/>
-          <w:rtl w:val="0"/>
-          <w:cs w:val="0"/>
-          <w:lang w:val="fr-FR" w:eastAsia="zh-TW" w:bidi="ar-SA"/>
-        </w:rPr>
-        <w:t>Snúúg häænd hòów däærèê hèêrèê tòóòó.</w:t>
+          <w:bdr w:val="none" w:sz="0" w:space="0" w:color="auto"/>
+          <w:shd w:val="clear" w:color="auto" w:fill="auto"/>
+          <w:vertAlign w:val="baseline"/>
+          <w:rtl w:val="0"/>
+          <w:cs w:val="0"/>
+          <w:lang w:val="fr-FR" w:eastAsia="zh-TW" w:bidi="ar-SA"/>
+        </w:rPr>
+        <w:t>Snûýg häænd hõõw däærêè hêèrêè tõõõõ.</w:t>
       </w:r>
       <w:bookmarkStart w:id="0" w:name="_GoBack"/>
       <w:bookmarkEnd w:id="0"/>

--- a/Test_BP/Fol_2k_files_500(2)/fr-FR/file 500_2 - Copy (9) - Copy.docx
+++ b/Test_BP/Fol_2k_files_500(2)/fr-FR/file 500_2 - Copy (9) - Copy.docx
@@ -42,7 +42,7 @@
           <w:cs w:val="0"/>
           <w:lang w:val="fr-FR" w:eastAsia="zh-TW" w:bidi="ar-SA"/>
         </w:rPr>
-        <w:t>t èëxcèëpt tóõ sóõ tèëmpèër múütúüäâl täâstèës móõthèër.</w:t>
+        <w:t>t êéxcêépt tòö sòö têémpêér mûýtûýäàl täàstêés mòöthêér.</w:t>
       </w:r>
       <w:r>
         <w:rPr>
@@ -116,7 +116,7 @@
           <w:cs w:val="0"/>
           <w:lang w:val="fr-FR" w:eastAsia="zh-TW" w:bidi="ar-SA"/>
         </w:rPr>
-        <w:t>Întéérééstééd cýûltïïväätééd ïïts cóóntïïnýûïïng nóów yéét ääréé.</w:t>
+        <w:t>Întéêréêstéêd cüýltîïvâãtéêd îïts cóòntîïnüýîïng nóòw yéêt âãréê.</w:t>
       </w:r>
       <w:r>
         <w:rPr>
@@ -190,7 +190,7 @@
           <w:cs w:val="0"/>
           <w:lang w:val="fr-FR" w:eastAsia="zh-TW" w:bidi="ar-SA"/>
         </w:rPr>
-        <w:t>Ôùút íîntéëréëstéëd âåccéëptâåncéë òóùúr pâårtíîâålíîty âåffròóntíîng ùúnpléëâåsâånt why âådd.</w:t>
+        <w:t>Ôúút ïíntêèrêèstêèd àâccêèptàâncêè õóúúr pàârtïíàâlïíty àâffrõóntïíng úúnplêèàâsàânt why àâdd.</w:t>
       </w:r>
       <w:r>
         <w:rPr>
@@ -264,7 +264,7 @@
           <w:cs w:val="0"/>
           <w:lang w:val="fr-FR" w:eastAsia="zh-TW" w:bidi="ar-SA"/>
         </w:rPr>
-        <w:t>Èstéèéèm gåârdéèn méèn yéèt shy còòýúrséè.</w:t>
+        <w:t>Êstéêéêm gãärdéên méên yéêt shy cöòûýrséê.</w:t>
       </w:r>
       <w:r>
         <w:rPr>
@@ -338,7 +338,7 @@
           <w:cs w:val="0"/>
           <w:lang w:val="fr-FR" w:eastAsia="zh-TW" w:bidi="ar-SA"/>
         </w:rPr>
-        <w:t>Côônsúültééd úüp my tôôlééráàbly sôôméétììméés péérpéétúüáàl ôôh.</w:t>
+        <w:t>Cóõnsùúltêèd ùúp my tóõlêèræâbly sóõmêètìïmêès pêèrpêètùúæâl óõh.</w:t>
       </w:r>
       <w:r>
         <w:rPr>
@@ -412,7 +412,7 @@
           <w:cs w:val="0"/>
           <w:lang w:val="fr-FR" w:eastAsia="zh-TW" w:bidi="ar-SA"/>
         </w:rPr>
-        <w:t>Êxprëëssíîöõn àáccëëptàáncëë íîmprúúdëëncëë pàártíîcúúlàár hàád ëëàát úúnsàátíîàáblëë.</w:t>
+        <w:t>Éxprêèssííõõn æäccêèptæäncêè íímprüúdêèncêè pæärtíícüúlæär hæäd êèæät üúnsæätííæäblêè.</w:t>
       </w:r>
       <w:r>
         <w:rPr>
@@ -492,7 +492,7 @@
           <w:cs w:val="0"/>
           <w:lang w:val="fr-FR" w:eastAsia="zh-TW" w:bidi="ar-SA"/>
         </w:rPr>
-        <w:t>Hàåd dèénöòtìïng pröòpèérly jöòìïntýúrèé yöòýú öòccàåsìïöòn dìïrèéctly ràåìïllèéry.</w:t>
+        <w:t>Hàãd dêènóõtîïng próõpêèrly jóõîïntûùrêè yóõûù óõccàãsîïóõn dîïrêèctly ràãîïllêèry.</w:t>
       </w:r>
       <w:r>
         <w:rPr>
@@ -566,7 +566,7 @@
           <w:cs w:val="0"/>
           <w:lang w:val="fr-FR" w:eastAsia="zh-TW" w:bidi="ar-SA"/>
         </w:rPr>
-        <w:t>Ïn sæãììd tòô òôf pòôòôr fúùll bèë pòôst fæãcèë snúùg.</w:t>
+        <w:t>Ìn sâãïìd tòô òôf pòôòôr fùùll bëé pòôst fâãcëé snùùg.</w:t>
       </w:r>
       <w:r>
         <w:rPr>
@@ -640,7 +640,7 @@
           <w:cs w:val="0"/>
           <w:lang w:val="fr-FR" w:eastAsia="zh-TW" w:bidi="ar-SA"/>
         </w:rPr>
-        <w:t>Ïntrõòdùýcëêd íímprùýdëêncëê sëêëê sáây ùýnplëêáâsííng dëêvõònshíírëê áâccëêptáâncëê sõòn.</w:t>
+        <w:t>Ïntròòdúücèëd ïîmprúüdèëncèë sèëèë sæáy úünplèëæásïîng dèëvòònshïîrèë æáccèëptæáncèë sòòn.</w:t>
       </w:r>
       <w:r>
         <w:rPr>
@@ -714,7 +714,7 @@
           <w:cs w:val="0"/>
           <w:lang w:val="fr-FR" w:eastAsia="zh-TW" w:bidi="ar-SA"/>
         </w:rPr>
-        <w:t>Éxéètéèr lõòngéèr wïïsdõòm gæåy nõòr déèsïïgn æågéè.</w:t>
+        <w:t>Ëxëétëér lóõngëér wìísdóõm gããy nóõr dëésìígn ããgëé.</w:t>
       </w:r>
       <w:r>
         <w:rPr>
@@ -788,7 +788,7 @@
           <w:cs w:val="0"/>
           <w:lang w:val="fr-FR" w:eastAsia="zh-TW" w:bidi="ar-SA"/>
         </w:rPr>
-        <w:t>Åm wééåäthéér tôó ééntéérééd nôórlåänd nôó íín shôówííng séérvíícéé.</w:t>
+        <w:t>Àm wèèáæthèèr tõõ èèntèèrèèd nõõrláænd nõõ ïìn shõõwïìng sèèrvïìcèè.</w:t>
       </w:r>
       <w:r>
         <w:rPr>
@@ -862,7 +862,7 @@
           <w:cs w:val="0"/>
           <w:lang w:val="fr-FR" w:eastAsia="zh-TW" w:bidi="ar-SA"/>
         </w:rPr>
-        <w:t>Nôõr réêpéêâàtéêd spéêâàkïîng shy âàppéêtïîtéê.</w:t>
+        <w:t>Nõör rëèpëèåátëèd spëèåákìîng shy åáppëètìîtëè.</w:t>
       </w:r>
       <w:r>
         <w:rPr>
@@ -936,7 +936,7 @@
           <w:cs w:val="0"/>
           <w:lang w:val="fr-FR" w:eastAsia="zh-TW" w:bidi="ar-SA"/>
         </w:rPr>
-        <w:t>Éxcïïtéëd ïït häástïïly äán päástûúréë ïït óõbséërvéë.</w:t>
+        <w:t>Êxcïïtêèd ïït håãstïïly åãn påãstùürêè ïït òöbsêèrvêè.</w:t>
       </w:r>
       <w:r>
         <w:rPr>
@@ -1010,7 +1010,7 @@
           <w:cs w:val="0"/>
           <w:lang w:val="fr-FR" w:eastAsia="zh-TW" w:bidi="ar-SA"/>
         </w:rPr>
-        <w:t>Snûýg häænd hõõw däærêè hêèrêè tõõõõ.</w:t>
+        <w:t>Snùûg háänd hòòw dáärèê hèêrèê tòòòò.</w:t>
       </w:r>
       <w:bookmarkStart w:id="0" w:name="_GoBack"/>
       <w:bookmarkEnd w:id="0"/>

--- a/Test_BP/Fol_2k_files_500(2)/fr-FR/file 500_2 - Copy (9) - Copy.docx
+++ b/Test_BP/Fol_2k_files_500(2)/fr-FR/file 500_2 - Copy (9) - Copy.docx
@@ -42,7 +42,7 @@
           <w:cs w:val="0"/>
           <w:lang w:val="fr-FR" w:eastAsia="zh-TW" w:bidi="ar-SA"/>
         </w:rPr>
-        <w:t>t êéxcêépt tòö sòö têémpêér mûýtûýäàl täàstêés mòöthêér.</w:t>
+        <w:t>t éêxcéêpt tòò sòò téêmpéêr mùýtùýåâl tåâstéês mòòthéêr.</w:t>
       </w:r>
       <w:r>
         <w:rPr>
@@ -116,7 +116,7 @@
           <w:cs w:val="0"/>
           <w:lang w:val="fr-FR" w:eastAsia="zh-TW" w:bidi="ar-SA"/>
         </w:rPr>
-        <w:t>Întéêréêstéêd cüýltîïvâãtéêd îïts cóòntîïnüýîïng nóòw yéêt âãréê.</w:t>
+        <w:t>Ïntèërèëstèëd cüúltíïvååtèëd íïts cóòntíïnüúíïng nóòw yèët åårèë.</w:t>
       </w:r>
       <w:r>
         <w:rPr>
@@ -190,7 +190,7 @@
           <w:cs w:val="0"/>
           <w:lang w:val="fr-FR" w:eastAsia="zh-TW" w:bidi="ar-SA"/>
         </w:rPr>
-        <w:t>Ôúút ïíntêèrêèstêèd àâccêèptàâncêè õóúúr pàârtïíàâlïíty àâffrõóntïíng úúnplêèàâsàânt why àâdd.</w:t>
+        <w:t>Óýùt ìíntèérèéstèéd æàccèéptæàncèé óòýùr pæàrtìíæàlìíty æàffróòntìíng ýùnplèéæàsæànt why æàdd.</w:t>
       </w:r>
       <w:r>
         <w:rPr>
@@ -264,7 +264,7 @@
           <w:cs w:val="0"/>
           <w:lang w:val="fr-FR" w:eastAsia="zh-TW" w:bidi="ar-SA"/>
         </w:rPr>
-        <w:t>Êstéêéêm gãärdéên méên yéêt shy cöòûýrséê.</w:t>
+        <w:t>Ëstëéëém gæârdëén mëén yëét shy cõóùürsëé.</w:t>
       </w:r>
       <w:r>
         <w:rPr>
@@ -338,7 +338,7 @@
           <w:cs w:val="0"/>
           <w:lang w:val="fr-FR" w:eastAsia="zh-TW" w:bidi="ar-SA"/>
         </w:rPr>
-        <w:t>Cóõnsùúltêèd ùúp my tóõlêèræâbly sóõmêètìïmêès pêèrpêètùúæâl óõh.</w:t>
+        <w:t>Cõõnsúùltëéd úùp my tõõlëéráåbly sõõmëétïímëés pëérpëétúùáål õõh.</w:t>
       </w:r>
       <w:r>
         <w:rPr>
@@ -412,7 +412,7 @@
           <w:cs w:val="0"/>
           <w:lang w:val="fr-FR" w:eastAsia="zh-TW" w:bidi="ar-SA"/>
         </w:rPr>
-        <w:t>Éxprêèssííõõn æäccêèptæäncêè íímprüúdêèncêè pæärtíícüúlæär hæäd êèæät üúnsæätííæäblêè.</w:t>
+        <w:t>Êxprèèssììôõn äåccèèptäåncèè ììmprûûdèèncèè päårtììcûûläår häåd èèäåt ûûnsäåtììäåblèè.</w:t>
       </w:r>
       <w:r>
         <w:rPr>
@@ -492,7 +492,7 @@
           <w:cs w:val="0"/>
           <w:lang w:val="fr-FR" w:eastAsia="zh-TW" w:bidi="ar-SA"/>
         </w:rPr>
-        <w:t>Hàãd dêènóõtîïng próõpêèrly jóõîïntûùrêè yóõûù óõccàãsîïóõn dîïrêèctly ràãîïllêèry.</w:t>
+        <w:t>Hàåd déênöôtíîng pröôpéêrly jöôíîntýùréê yöôýù öôccàåsíîöôn díîréêctly ràåíîlléêry.</w:t>
       </w:r>
       <w:r>
         <w:rPr>
@@ -566,7 +566,7 @@
           <w:cs w:val="0"/>
           <w:lang w:val="fr-FR" w:eastAsia="zh-TW" w:bidi="ar-SA"/>
         </w:rPr>
-        <w:t>Ìn sâãïìd tòô òôf pòôòôr fùùll bëé pòôst fâãcëé snùùg.</w:t>
+        <w:t>Ïn säãïíd tóó óóf póóóór füüll béê póóst fäãcéê snüüg.</w:t>
       </w:r>
       <w:r>
         <w:rPr>
@@ -640,7 +640,7 @@
           <w:cs w:val="0"/>
           <w:lang w:val="fr-FR" w:eastAsia="zh-TW" w:bidi="ar-SA"/>
         </w:rPr>
-        <w:t>Ïntròòdúücèëd ïîmprúüdèëncèë sèëèë sæáy úünplèëæásïîng dèëvòònshïîrèë æáccèëptæáncèë sòòn.</w:t>
+        <w:t>Ìntröódýúcèëd íìmprýúdèëncèë sèëèë säæy ýúnplèëäæsíìng dèëvöónshíìrèë äæccèëptäæncèë söón.</w:t>
       </w:r>
       <w:r>
         <w:rPr>
@@ -714,7 +714,7 @@
           <w:cs w:val="0"/>
           <w:lang w:val="fr-FR" w:eastAsia="zh-TW" w:bidi="ar-SA"/>
         </w:rPr>
-        <w:t>Ëxëétëér lóõngëér wìísdóõm gããy nóõr dëésìígn ããgëé.</w:t>
+        <w:t>Êxéétéér lõòngéér wïîsdõòm gäây nõòr déésïîgn äâgéé.</w:t>
       </w:r>
       <w:r>
         <w:rPr>
@@ -788,7 +788,7 @@
           <w:cs w:val="0"/>
           <w:lang w:val="fr-FR" w:eastAsia="zh-TW" w:bidi="ar-SA"/>
         </w:rPr>
-        <w:t>Àm wèèáæthèèr tõõ èèntèèrèèd nõõrláænd nõõ ïìn shõõwïìng sèèrvïìcèè.</w:t>
+        <w:t>Æm wêèåáthêèr tôõ êèntêèrêèd nôõrlåánd nôõ ìín shôõwìíng sêèrvìícêè.</w:t>
       </w:r>
       <w:r>
         <w:rPr>
@@ -862,7 +862,7 @@
           <w:cs w:val="0"/>
           <w:lang w:val="fr-FR" w:eastAsia="zh-TW" w:bidi="ar-SA"/>
         </w:rPr>
-        <w:t>Nõör rëèpëèåátëèd spëèåákìîng shy åáppëètìîtëè.</w:t>
+        <w:t>Nöór rëèpëèáâtëèd spëèáâkìïng shy áâppëètìïtëè.</w:t>
       </w:r>
       <w:r>
         <w:rPr>
@@ -936,7 +936,7 @@
           <w:cs w:val="0"/>
           <w:lang w:val="fr-FR" w:eastAsia="zh-TW" w:bidi="ar-SA"/>
         </w:rPr>
-        <w:t>Êxcïïtêèd ïït håãstïïly åãn påãstùürêè ïït òöbsêèrvêè.</w:t>
+        <w:t>Éxcíïtêéd íït hãästíïly ãän pãästûûrêé íït ôòbsêérvêé.</w:t>
       </w:r>
       <w:r>
         <w:rPr>
@@ -1010,7 +1010,7 @@
           <w:cs w:val="0"/>
           <w:lang w:val="fr-FR" w:eastAsia="zh-TW" w:bidi="ar-SA"/>
         </w:rPr>
-        <w:t>Snùûg háänd hòòw dáärèê hèêrèê tòòòò.</w:t>
+        <w:t>Snûüg hâænd hóõw dâærëé hëérëé tóõóõ.</w:t>
       </w:r>
       <w:bookmarkStart w:id="0" w:name="_GoBack"/>
       <w:bookmarkEnd w:id="0"/>
